--- a/doc/Arbeitsmakete Ali Gümüs.docx
+++ b/doc/Arbeitsmakete Ali Gümüs.docx
@@ -40,12 +40,6 @@
         <w:gridCol w:w="6446"/>
       </w:tblGrid>
       <w:tr>
-        <w:tblPrEx>
-          <w:tblCellMar>
-            <w:top w:w="0" w:type="dxa"/>
-            <w:bottom w:w="0" w:type="dxa"/>
-          </w:tblCellMar>
-        </w:tblPrEx>
         <w:trPr>
           <w:cantSplit/>
         </w:trPr>
@@ -75,12 +69,6 @@
         </w:tc>
       </w:tr>
       <w:tr>
-        <w:tblPrEx>
-          <w:tblCellMar>
-            <w:top w:w="0" w:type="dxa"/>
-            <w:bottom w:w="0" w:type="dxa"/>
-          </w:tblCellMar>
-        </w:tblPrEx>
         <w:trPr>
           <w:cantSplit/>
         </w:trPr>
@@ -114,12 +102,6 @@
         </w:tc>
       </w:tr>
       <w:tr>
-        <w:tblPrEx>
-          <w:tblCellMar>
-            <w:top w:w="0" w:type="dxa"/>
-            <w:bottom w:w="0" w:type="dxa"/>
-          </w:tblCellMar>
-        </w:tblPrEx>
         <w:trPr>
           <w:cantSplit/>
         </w:trPr>
@@ -151,6 +133,9 @@
             <w:r>
               <w:t>Programmierung der Oberfläche</w:t>
             </w:r>
+            <w:r>
+              <w:t>(GUI)</w:t>
+            </w:r>
           </w:p>
           <w:p>
             <w:pPr>
@@ -161,7 +146,7 @@
               <w:spacing w:before="60" w:after="60"/>
             </w:pPr>
             <w:r>
-              <w:t>Oberfläche</w:t>
+              <w:t>Datenbank</w:t>
             </w:r>
           </w:p>
           <w:p>
@@ -173,18 +158,12 @@
               <w:spacing w:before="60" w:after="60"/>
             </w:pPr>
             <w:r>
-              <w:t>Datenbank</w:t>
+              <w:t>Verschiedene Protokolle sollten erfasst werden</w:t>
             </w:r>
           </w:p>
         </w:tc>
       </w:tr>
       <w:tr>
-        <w:tblPrEx>
-          <w:tblCellMar>
-            <w:top w:w="0" w:type="dxa"/>
-            <w:bottom w:w="0" w:type="dxa"/>
-          </w:tblCellMar>
-        </w:tblPrEx>
         <w:trPr>
           <w:cantSplit/>
         </w:trPr>
@@ -219,12 +198,6 @@
         </w:tc>
       </w:tr>
       <w:tr>
-        <w:tblPrEx>
-          <w:tblCellMar>
-            <w:top w:w="0" w:type="dxa"/>
-            <w:bottom w:w="0" w:type="dxa"/>
-          </w:tblCellMar>
-        </w:tblPrEx>
         <w:trPr>
           <w:cantSplit/>
         </w:trPr>
@@ -256,12 +229,6 @@
         </w:tc>
       </w:tr>
       <w:tr>
-        <w:tblPrEx>
-          <w:tblCellMar>
-            <w:top w:w="0" w:type="dxa"/>
-            <w:bottom w:w="0" w:type="dxa"/>
-          </w:tblCellMar>
-        </w:tblPrEx>
         <w:trPr>
           <w:cantSplit/>
         </w:trPr>
@@ -310,9 +277,6 @@
             </w:r>
             <w:r>
               <w:instrText xml:space="preserve"> </w:instrText>
-            </w:r>
-            <w:r>
-              <w:fldChar w:fldCharType="separate"/>
             </w:r>
             <w:r>
               <w:fldChar w:fldCharType="end"/>
@@ -352,12 +316,6 @@
         <w:gridCol w:w="6446"/>
       </w:tblGrid>
       <w:tr>
-        <w:tblPrEx>
-          <w:tblCellMar>
-            <w:top w:w="0" w:type="dxa"/>
-            <w:bottom w:w="0" w:type="dxa"/>
-          </w:tblCellMar>
-        </w:tblPrEx>
         <w:trPr>
           <w:cantSplit/>
         </w:trPr>
@@ -396,12 +354,6 @@
         </w:tc>
       </w:tr>
       <w:tr>
-        <w:tblPrEx>
-          <w:tblCellMar>
-            <w:top w:w="0" w:type="dxa"/>
-            <w:bottom w:w="0" w:type="dxa"/>
-          </w:tblCellMar>
-        </w:tblPrEx>
         <w:trPr>
           <w:cantSplit/>
         </w:trPr>
@@ -475,7 +427,7 @@
               </w:rPr>
             </w:pPr>
             <w:r>
-              <w:t>Testen der Netzwerkfunktion</w:t>
+              <w:t>Verschiedene Protokolle erfassen</w:t>
             </w:r>
           </w:p>
           <w:p>
@@ -490,7 +442,7 @@
               </w:rPr>
             </w:pPr>
             <w:r>
-              <w:t>Datenbank</w:t>
+              <w:t xml:space="preserve">Erstellen einer Diätplan </w:t>
             </w:r>
           </w:p>
           <w:p>
@@ -505,6 +457,21 @@
               </w:rPr>
             </w:pPr>
             <w:r>
+              <w:t>Datenbank</w:t>
+            </w:r>
+          </w:p>
+          <w:p>
+            <w:pPr>
+              <w:numPr>
+                <w:ilvl w:val="0"/>
+                <w:numId w:val="4"/>
+              </w:numPr>
+              <w:spacing w:before="60" w:after="60"/>
+              <w:rPr>
+                <w:u w:val="single"/>
+              </w:rPr>
+            </w:pPr>
+            <w:r>
               <w:t>Bugreport</w:t>
             </w:r>
           </w:p>
@@ -594,12 +561,6 @@
         </w:tc>
       </w:tr>
       <w:tr>
-        <w:tblPrEx>
-          <w:tblCellMar>
-            <w:top w:w="0" w:type="dxa"/>
-            <w:bottom w:w="0" w:type="dxa"/>
-          </w:tblCellMar>
-        </w:tblPrEx>
         <w:trPr>
           <w:cantSplit/>
         </w:trPr>
@@ -637,18 +598,12 @@
               <w:spacing w:before="60" w:after="60"/>
             </w:pPr>
             <w:r>
-              <w:t>Ali Gümüs</w:t>
+              <w:t>Team</w:t>
             </w:r>
           </w:p>
         </w:tc>
       </w:tr>
       <w:tr>
-        <w:tblPrEx>
-          <w:tblCellMar>
-            <w:top w:w="0" w:type="dxa"/>
-            <w:bottom w:w="0" w:type="dxa"/>
-          </w:tblCellMar>
-        </w:tblPrEx>
         <w:trPr>
           <w:cantSplit/>
         </w:trPr>
@@ -686,18 +641,12 @@
               <w:spacing w:before="60" w:after="60"/>
             </w:pPr>
             <w:r>
-              <w:t>Ali Gümüs</w:t>
+              <w:t>Team</w:t>
             </w:r>
           </w:p>
         </w:tc>
       </w:tr>
       <w:tr>
-        <w:tblPrEx>
-          <w:tblCellMar>
-            <w:top w:w="0" w:type="dxa"/>
-            <w:bottom w:w="0" w:type="dxa"/>
-          </w:tblCellMar>
-        </w:tblPrEx>
         <w:trPr>
           <w:cantSplit/>
         </w:trPr>
@@ -771,12 +720,6 @@
         <w:gridCol w:w="6446"/>
       </w:tblGrid>
       <w:tr>
-        <w:tblPrEx>
-          <w:tblCellMar>
-            <w:top w:w="0" w:type="dxa"/>
-            <w:bottom w:w="0" w:type="dxa"/>
-          </w:tblCellMar>
-        </w:tblPrEx>
         <w:trPr>
           <w:cantSplit/>
         </w:trPr>
@@ -818,12 +761,6 @@
         </w:tc>
       </w:tr>
       <w:tr>
-        <w:tblPrEx>
-          <w:tblCellMar>
-            <w:top w:w="0" w:type="dxa"/>
-            <w:bottom w:w="0" w:type="dxa"/>
-          </w:tblCellMar>
-        </w:tblPrEx>
         <w:trPr>
           <w:cantSplit/>
         </w:trPr>
@@ -904,12 +841,6 @@
         </w:tc>
       </w:tr>
       <w:tr>
-        <w:tblPrEx>
-          <w:tblCellMar>
-            <w:top w:w="0" w:type="dxa"/>
-            <w:bottom w:w="0" w:type="dxa"/>
-          </w:tblCellMar>
-        </w:tblPrEx>
         <w:trPr>
           <w:cantSplit/>
         </w:trPr>
@@ -947,48 +878,12 @@
               <w:spacing w:before="60" w:after="60"/>
             </w:pPr>
             <w:r>
-              <w:fldChar w:fldCharType="begin">
-                <w:ffData>
-                  <w:name w:val="Text96"/>
-                  <w:enabled/>
-                  <w:calcOnExit w:val="0"/>
-                  <w:textInput>
-                    <w:default w:val="&lt;Name&gt;"/>
-                  </w:textInput>
-                </w:ffData>
-              </w:fldChar>
-            </w:r>
-            <w:r>
-              <w:instrText xml:space="preserve"> </w:instrText>
-            </w:r>
-            <w:r>
-              <w:instrText>FORMTEXT</w:instrText>
-            </w:r>
-            <w:r>
-              <w:instrText xml:space="preserve"> </w:instrText>
-            </w:r>
-            <w:r>
-              <w:fldChar w:fldCharType="separate"/>
-            </w:r>
-            <w:r>
-              <w:rPr>
-                <w:noProof/>
-              </w:rPr>
-              <w:t>&lt;Name&gt;</w:t>
-            </w:r>
-            <w:r>
-              <w:fldChar w:fldCharType="end"/>
+              <w:t>Team</w:t>
             </w:r>
           </w:p>
         </w:tc>
       </w:tr>
       <w:tr>
-        <w:tblPrEx>
-          <w:tblCellMar>
-            <w:top w:w="0" w:type="dxa"/>
-            <w:bottom w:w="0" w:type="dxa"/>
-          </w:tblCellMar>
-        </w:tblPrEx>
         <w:trPr>
           <w:cantSplit/>
         </w:trPr>
@@ -1026,48 +921,12 @@
               <w:spacing w:before="60" w:after="60"/>
             </w:pPr>
             <w:r>
-              <w:fldChar w:fldCharType="begin">
-                <w:ffData>
-                  <w:name w:val="Text96"/>
-                  <w:enabled/>
-                  <w:calcOnExit w:val="0"/>
-                  <w:textInput>
-                    <w:default w:val="&lt;Name&gt;"/>
-                  </w:textInput>
-                </w:ffData>
-              </w:fldChar>
-            </w:r>
-            <w:r>
-              <w:instrText xml:space="preserve"> </w:instrText>
-            </w:r>
-            <w:r>
-              <w:instrText>FORMTEXT</w:instrText>
-            </w:r>
-            <w:r>
-              <w:instrText xml:space="preserve"> </w:instrText>
-            </w:r>
-            <w:r>
-              <w:fldChar w:fldCharType="separate"/>
-            </w:r>
-            <w:r>
-              <w:rPr>
-                <w:noProof/>
-              </w:rPr>
-              <w:t>&lt;Name&gt;</w:t>
-            </w:r>
-            <w:r>
-              <w:fldChar w:fldCharType="end"/>
+              <w:t>Team</w:t>
             </w:r>
           </w:p>
         </w:tc>
       </w:tr>
       <w:tr>
-        <w:tblPrEx>
-          <w:tblCellMar>
-            <w:top w:w="0" w:type="dxa"/>
-            <w:bottom w:w="0" w:type="dxa"/>
-          </w:tblCellMar>
-        </w:tblPrEx>
         <w:trPr>
           <w:cantSplit/>
         </w:trPr>
@@ -1171,12 +1030,6 @@
         <w:gridCol w:w="6446"/>
       </w:tblGrid>
       <w:tr>
-        <w:tblPrEx>
-          <w:tblCellMar>
-            <w:top w:w="0" w:type="dxa"/>
-            <w:bottom w:w="0" w:type="dxa"/>
-          </w:tblCellMar>
-        </w:tblPrEx>
         <w:trPr>
           <w:cantSplit/>
         </w:trPr>
@@ -1232,12 +1085,6 @@
         </w:tc>
       </w:tr>
       <w:tr>
-        <w:tblPrEx>
-          <w:tblCellMar>
-            <w:top w:w="0" w:type="dxa"/>
-            <w:bottom w:w="0" w:type="dxa"/>
-          </w:tblCellMar>
-        </w:tblPrEx>
         <w:trPr>
           <w:cantSplit/>
         </w:trPr>
@@ -1366,12 +1213,6 @@
         </w:tc>
       </w:tr>
       <w:tr>
-        <w:tblPrEx>
-          <w:tblCellMar>
-            <w:top w:w="0" w:type="dxa"/>
-            <w:bottom w:w="0" w:type="dxa"/>
-          </w:tblCellMar>
-        </w:tblPrEx>
         <w:trPr>
           <w:cantSplit/>
         </w:trPr>
@@ -1409,18 +1250,12 @@
               <w:spacing w:before="60" w:after="60"/>
             </w:pPr>
             <w:r>
-              <w:t>Ali Gümüs</w:t>
+              <w:t>Team</w:t>
             </w:r>
           </w:p>
         </w:tc>
       </w:tr>
       <w:tr>
-        <w:tblPrEx>
-          <w:tblCellMar>
-            <w:top w:w="0" w:type="dxa"/>
-            <w:bottom w:w="0" w:type="dxa"/>
-          </w:tblCellMar>
-        </w:tblPrEx>
         <w:trPr>
           <w:cantSplit/>
         </w:trPr>
@@ -1458,18 +1293,12 @@
               <w:spacing w:before="60" w:after="60"/>
             </w:pPr>
             <w:r>
-              <w:t>Ali Gümüs</w:t>
+              <w:t>Team</w:t>
             </w:r>
           </w:p>
         </w:tc>
       </w:tr>
       <w:tr>
-        <w:tblPrEx>
-          <w:tblCellMar>
-            <w:top w:w="0" w:type="dxa"/>
-            <w:bottom w:w="0" w:type="dxa"/>
-          </w:tblCellMar>
-        </w:tblPrEx>
         <w:trPr>
           <w:cantSplit/>
         </w:trPr>
